--- a/10-design-tuning/yourgame_trailer.docx
+++ b/10-design-tuning/yourgame_trailer.docx
@@ -173,20 +173,21 @@
           <w:rFonts w:ascii="David" w:hAnsi="David" w:cs="David" w:hint="cs"/>
           <w:rtl/>
         </w:rPr>
-        <w:t>דרך אפשרית ליצירת קדימון:</w:t>
-      </w:r>
-      <w:r>
-        <w:rPr>
-          <w:rFonts w:ascii="David" w:hAnsi="David" w:cs="David"/>
-        </w:rPr>
-        <w:t xml:space="preserve"> </w:t>
+        <w:t>הקדימון צריך להסתמך על צילומי מסך מהמשחק עצמו</w:t>
       </w:r>
       <w:r>
         <w:rPr>
           <w:rFonts w:ascii="David" w:hAnsi="David" w:cs="David" w:hint="cs"/>
           <w:rtl/>
         </w:rPr>
-        <w:t>לצלם את עצמכם משחקים במשחק שלכן, ותוך כדי זה להקליט את עצמכם מדברים ומסבירים על המשחק.</w:t>
+        <w:t>. אפשר להוסיף כתובות טקסט וכן הסברים בדיבור.</w:t>
+      </w:r>
+      <w:r>
+        <w:rPr>
+          <w:rFonts w:ascii="David" w:hAnsi="David" w:cs="David" w:hint="cs"/>
+          <w:rtl/>
+        </w:rPr>
+        <w:t xml:space="preserve"> עדיף שתדברו בעצמכם, אבל מותר גם להשתמש בכלי בינה מלאכותית ליצירת דיבור.</w:t>
       </w:r>
     </w:p>
     <w:p>
